--- a/RC_Rendus_Compet/Compliance crashbox/Bulkhead compliance.docx
+++ b/RC_Rendus_Compet/Compliance crashbox/Bulkhead compliance.docx
@@ -4,8 +4,39 @@
   <w:body>
     <w:p>
       <w:r>
+        <w:t>\begin{figure}[h]</w:t>
+      </w:r>
+    </w:p>
+    <w:p>
+      <w:r>
+        <w:t>\centering</w:t>
+      </w:r>
+    </w:p>
+    <w:p>
+      <w:r>
+        <w:t xml:space="preserve">    \includegraphics[width=1\textwidth]{Images/Page de garde FSG.png}</w:t>
+      </w:r>
+    </w:p>
+    <w:p>
+      <w:r>
+        <w:t xml:space="preserve">    \label{fig:pdg}</w:t>
+      </w:r>
+    </w:p>
+    <w:p>
+      <w:r>
+        <w:lastRenderedPageBreak/>
+        <w:t>\end{figure}</w:t>
+      </w:r>
+      <w:r>
+        <w:t>Z</w:t>
+      </w:r>
+      <w:r>
+        <w:rPr>
+          <w:noProof/>
+        </w:rPr>
+        <w:lastRenderedPageBreak/>
         <w:drawing>
-          <wp:inline distT="0" distB="0" distL="0" distR="0" wp14:anchorId="03071CDD" wp14:editId="6B158666">
+          <wp:inline distT="0" distB="0" distL="0" distR="0" wp14:anchorId="43DD6DFD" wp14:editId="20D1534F">
             <wp:extent cx="7560000" cy="10718091"/>
             <wp:effectExtent l="0" t="0" r="3175" b="7620"/>
             <wp:docPr id="1" name="Image 1"/>
@@ -96,7 +127,7 @@
           <w:noProof/>
         </w:rPr>
         <w:drawing>
-          <wp:inline distT="0" distB="0" distL="0" distR="0">
+          <wp:inline distT="0" distB="0" distL="0" distR="0" wp14:anchorId="1975D3B8" wp14:editId="58480166">
             <wp:extent cx="4771489" cy="2520000"/>
             <wp:effectExtent l="0" t="0" r="0" b="0"/>
             <wp:docPr id="3" name="Image 3"/>
@@ -167,7 +198,7 @@
           <w:noProof/>
         </w:rPr>
         <w:drawing>
-          <wp:inline distT="0" distB="0" distL="0" distR="0">
+          <wp:inline distT="0" distB="0" distL="0" distR="0" wp14:anchorId="5D6A91CD" wp14:editId="5C6846F4">
             <wp:extent cx="2843543" cy="2520000"/>
             <wp:effectExtent l="0" t="0" r="0" b="0"/>
             <wp:docPr id="4" name="Image 4" descr="Une image contenant texte, ciel&#10;&#10;Description générée automatiquement"/>
@@ -718,7 +749,7 @@
         <mc:AlternateContent>
           <mc:Choice Requires="wps">
             <w:drawing>
-              <wp:anchor distT="0" distB="0" distL="114300" distR="114300" simplePos="0" relativeHeight="251659264" behindDoc="0" locked="0" layoutInCell="1" allowOverlap="1">
+              <wp:anchor distT="0" distB="0" distL="114300" distR="114300" simplePos="0" relativeHeight="251659264" behindDoc="0" locked="0" layoutInCell="1" allowOverlap="1" wp14:anchorId="2776E48C" wp14:editId="172A8389">
                 <wp:simplePos x="0" y="0"/>
                 <wp:positionH relativeFrom="column">
                   <wp:posOffset>4333164</wp:posOffset>
@@ -784,7 +815,7 @@
           </mc:Choice>
           <mc:Fallback>
             <w:pict>
-              <v:shapetype id="_x0000_t202" coordsize="21600,21600" o:spt="202" path="m,l,21600r21600,l21600,xe">
+              <v:shapetype w14:anchorId="2776E48C" id="_x0000_t202" coordsize="21600,21600" o:spt="202" path="m,l,21600r21600,l21600,xe">
                 <v:stroke joinstyle="miter"/>
                 <v:path gradientshapeok="t" o:connecttype="rect"/>
               </v:shapetype>
@@ -815,9 +846,10 @@
         <w:rPr>
           <w:b/>
           <w:bCs/>
+          <w:noProof/>
         </w:rPr>
         <w:drawing>
-          <wp:inline distT="0" distB="0" distL="0" distR="0" wp14:anchorId="241D3B6A" wp14:editId="16A6C627">
+          <wp:inline distT="0" distB="0" distL="0" distR="0" wp14:anchorId="5504ECD8" wp14:editId="38FEFEA6">
             <wp:extent cx="2633077" cy="2520000"/>
             <wp:effectExtent l="0" t="0" r="0" b="0"/>
             <wp:docPr id="6" name="Image 6"/>
@@ -866,7 +898,7 @@
           <w:noProof/>
         </w:rPr>
         <w:drawing>
-          <wp:inline distT="0" distB="0" distL="0" distR="0">
+          <wp:inline distT="0" distB="0" distL="0" distR="0" wp14:anchorId="297BFA87" wp14:editId="1446C6D1">
             <wp:extent cx="4465414" cy="2520000"/>
             <wp:effectExtent l="0" t="0" r="0" b="0"/>
             <wp:docPr id="8" name="Image 8" descr="Une image contenant graphique&#10;&#10;Description générée automatiquement"/>
@@ -1099,9 +1131,10 @@
         <w:rPr>
           <w:b/>
           <w:bCs/>
+          <w:noProof/>
         </w:rPr>
         <w:drawing>
-          <wp:inline distT="0" distB="0" distL="0" distR="0" wp14:anchorId="7637DE8A" wp14:editId="0111D7E2">
+          <wp:inline distT="0" distB="0" distL="0" distR="0" wp14:anchorId="7A45F51F" wp14:editId="68D9A51D">
             <wp:extent cx="3614737" cy="5129253"/>
             <wp:effectExtent l="0" t="0" r="5080" b="0"/>
             <wp:docPr id="9" name="Image 9" descr="Une image contenant diagramme&#10;&#10;Description générée automatiquement"/>
